--- a/Test_BP/Fol_2k_files_500(2)/de-DE/file 500_2 - Copy (31)_de.docx
+++ b/Test_BP/Fol_2k_files_500(2)/de-DE/file 500_2 - Copy (31)_de.docx
@@ -1,7 +1,7 @@
 
 <file path=word/document.xml><?xml version="1.0" encoding="utf-8"?>
 <w:document xmlns:wpc="http://schemas.microsoft.com/office/word/2010/wordprocessingCanvas" xmlns:cx="http://schemas.microsoft.com/office/drawing/2014/chartex" xmlns:cx1="http://schemas.microsoft.com/office/drawing/2015/9/8/chartex" xmlns:cx2="http://schemas.microsoft.com/office/drawing/2015/10/21/chartex" xmlns:cx3="http://schemas.microsoft.com/office/drawing/2016/5/9/chartex" xmlns:cx4="http://schemas.microsoft.com/office/drawing/2016/5/10/chartex" xmlns:cx5="http://schemas.microsoft.com/office/drawing/2016/5/11/chartex" xmlns:mc="http://schemas.openxmlformats.org/markup-compatibility/2006" xmlns:o="urn:schemas-microsoft-com:office:office" xmlns:r="http://schemas.openxmlformats.org/officeDocument/2006/relationships" xmlns:m="http://schemas.openxmlformats.org/officeDocument/2006/math" xmlns:v="urn:schemas-microsoft-com:vml" xmlns:wp14="http://schemas.microsoft.com/office/word/2010/wordprocessingDrawing" xmlns:wp="http://schemas.openxmlformats.org/drawingml/2006/wordprocessingDrawing" xmlns:w10="urn:schemas-microsoft-com:office:word" xmlns:w="http://schemas.openxmlformats.org/wordprocessingml/2006/main" xmlns:w14="http://schemas.microsoft.com/office/word/2010/wordml" xmlns:w15="http://schemas.microsoft.com/office/word/2012/wordml" xmlns:wne="http://schemas.microsoft.com/office/word/2006/wordml" xmlns:wpg="http://schemas.microsoft.com/office/word/2010/wordprocessingGroup" xmlns:wpi="http://schemas.microsoft.com/office/word/2010/wordprocessingInk" xmlns:wps="http://schemas.microsoft.com/office/word/2010/wordprocessingShape" mc:Ignorable="w14 w15 wp14">
-  <!-- Generated by Aspose.Words for Java 20.12.0 -->
+  <!-- Generated by Aspose.Words for Java 21.10.0 -->
   <w:body>
     <w:p>
       <w:pPr>
@@ -35,44 +35,44 @@
           <w:highlight w:val="none"/>
           <w:u w:val="none" w:color="auto"/>
           <w:effect w:val="none"/>
-          <w:bdr w:val="nil"/>
-          <w:shd w:val="clear" w:color="auto" w:fill="auto"/>
-          <w:vertAlign w:val="baseline"/>
-          <w:rtl w:val="0"/>
-          <w:cs w:val="0"/>
-          <w:lang w:val="de-DE" w:eastAsia="zh-TW" w:bidi="ar-SA"/>
-        </w:rPr>
-        <w:t>t èèxcèèpt tòó sòó tèèmpèèr mýûtýûãäl tãästèès mòóthèèr.</w:t>
-      </w:r>
-      <w:r>
-        <w:rPr>
-          <w:rStyle w:val="DefaultParagraphFont"/>
-          <w:rFonts w:ascii="Calibri" w:eastAsia="Calibri" w:hAnsi="Calibri" w:cs="Calibri"/>
-          <w:b w:val="0"/>
-          <w:bCs w:val="0"/>
-          <w:i w:val="0"/>
-          <w:iCs w:val="0"/>
-          <w:caps w:val="0"/>
-          <w:smallCaps w:val="0"/>
-          <w:strike w:val="0"/>
-          <w:dstrike w:val="0"/>
-          <w:outline w:val="0"/>
-          <w:shadow w:val="0"/>
-          <w:emboss w:val="0"/>
-          <w:imprint w:val="0"/>
-          <w:noProof w:val="0"/>
-          <w:vanish w:val="0"/>
-          <w:color w:val="auto"/>
-          <w:spacing w:val="0"/>
-          <w:w w:val="100"/>
-          <w:kern w:val="0"/>
-          <w:position w:val="0"/>
-          <w:sz w:val="22"/>
-          <w:szCs w:val="22"/>
-          <w:highlight w:val="none"/>
-          <w:u w:val="none" w:color="auto"/>
-          <w:effect w:val="none"/>
-          <w:bdr w:val="nil"/>
+          <w:bdr w:val="none" w:sz="0" w:space="0" w:color="auto"/>
+          <w:shd w:val="clear" w:color="auto" w:fill="auto"/>
+          <w:vertAlign w:val="baseline"/>
+          <w:rtl w:val="0"/>
+          <w:cs w:val="0"/>
+          <w:lang w:val="de-DE" w:eastAsia="zh-TW" w:bidi="ar-SA"/>
+        </w:rPr>
+        <w:t>t ëëxcëëpt tóò sóò tëëmpëër mûütûüâãl tâãstëës móòthëër.</w:t>
+      </w:r>
+      <w:r>
+        <w:rPr>
+          <w:rStyle w:val="DefaultParagraphFont"/>
+          <w:rFonts w:ascii="Calibri" w:eastAsia="Calibri" w:hAnsi="Calibri" w:cs="Calibri"/>
+          <w:b w:val="0"/>
+          <w:bCs w:val="0"/>
+          <w:i w:val="0"/>
+          <w:iCs w:val="0"/>
+          <w:caps w:val="0"/>
+          <w:smallCaps w:val="0"/>
+          <w:strike w:val="0"/>
+          <w:dstrike w:val="0"/>
+          <w:outline w:val="0"/>
+          <w:shadow w:val="0"/>
+          <w:emboss w:val="0"/>
+          <w:imprint w:val="0"/>
+          <w:noProof w:val="0"/>
+          <w:vanish w:val="0"/>
+          <w:color w:val="auto"/>
+          <w:spacing w:val="0"/>
+          <w:w w:val="100"/>
+          <w:kern w:val="0"/>
+          <w:position w:val="0"/>
+          <w:sz w:val="22"/>
+          <w:szCs w:val="22"/>
+          <w:highlight w:val="none"/>
+          <w:u w:val="none" w:color="auto"/>
+          <w:effect w:val="none"/>
+          <w:bdr w:val="none" w:sz="0" w:space="0" w:color="auto"/>
           <w:shd w:val="clear" w:color="auto" w:fill="auto"/>
           <w:vertAlign w:val="baseline"/>
           <w:rtl w:val="0"/>
@@ -109,44 +109,44 @@
           <w:highlight w:val="none"/>
           <w:u w:val="none" w:color="auto"/>
           <w:effect w:val="none"/>
-          <w:bdr w:val="nil"/>
-          <w:shd w:val="clear" w:color="auto" w:fill="auto"/>
-          <w:vertAlign w:val="baseline"/>
-          <w:rtl w:val="0"/>
-          <w:cs w:val="0"/>
-          <w:lang w:val="de-DE" w:eastAsia="zh-TW" w:bidi="ar-SA"/>
-        </w:rPr>
-        <w:t>Ìntêèrêèstêèd cùùltìívåâtêèd ìíts côöntìínùùìíng nôöw yêèt åârêè.</w:t>
-      </w:r>
-      <w:r>
-        <w:rPr>
-          <w:rStyle w:val="DefaultParagraphFont"/>
-          <w:rFonts w:ascii="Calibri" w:eastAsia="Calibri" w:hAnsi="Calibri" w:cs="Calibri"/>
-          <w:b w:val="0"/>
-          <w:bCs w:val="0"/>
-          <w:i w:val="0"/>
-          <w:iCs w:val="0"/>
-          <w:caps w:val="0"/>
-          <w:smallCaps w:val="0"/>
-          <w:strike w:val="0"/>
-          <w:dstrike w:val="0"/>
-          <w:outline w:val="0"/>
-          <w:shadow w:val="0"/>
-          <w:emboss w:val="0"/>
-          <w:imprint w:val="0"/>
-          <w:noProof w:val="0"/>
-          <w:vanish w:val="0"/>
-          <w:color w:val="auto"/>
-          <w:spacing w:val="0"/>
-          <w:w w:val="100"/>
-          <w:kern w:val="0"/>
-          <w:position w:val="0"/>
-          <w:sz w:val="22"/>
-          <w:szCs w:val="22"/>
-          <w:highlight w:val="none"/>
-          <w:u w:val="none" w:color="auto"/>
-          <w:effect w:val="none"/>
-          <w:bdr w:val="nil"/>
+          <w:bdr w:val="none" w:sz="0" w:space="0" w:color="auto"/>
+          <w:shd w:val="clear" w:color="auto" w:fill="auto"/>
+          <w:vertAlign w:val="baseline"/>
+          <w:rtl w:val="0"/>
+          <w:cs w:val="0"/>
+          <w:lang w:val="de-DE" w:eastAsia="zh-TW" w:bidi="ar-SA"/>
+        </w:rPr>
+        <w:t>Íntéëréëstéëd cüûltìïväâtéëd ìïts cõòntìïnüûìïng nõòw yéët äâréë.</w:t>
+      </w:r>
+      <w:r>
+        <w:rPr>
+          <w:rStyle w:val="DefaultParagraphFont"/>
+          <w:rFonts w:ascii="Calibri" w:eastAsia="Calibri" w:hAnsi="Calibri" w:cs="Calibri"/>
+          <w:b w:val="0"/>
+          <w:bCs w:val="0"/>
+          <w:i w:val="0"/>
+          <w:iCs w:val="0"/>
+          <w:caps w:val="0"/>
+          <w:smallCaps w:val="0"/>
+          <w:strike w:val="0"/>
+          <w:dstrike w:val="0"/>
+          <w:outline w:val="0"/>
+          <w:shadow w:val="0"/>
+          <w:emboss w:val="0"/>
+          <w:imprint w:val="0"/>
+          <w:noProof w:val="0"/>
+          <w:vanish w:val="0"/>
+          <w:color w:val="auto"/>
+          <w:spacing w:val="0"/>
+          <w:w w:val="100"/>
+          <w:kern w:val="0"/>
+          <w:position w:val="0"/>
+          <w:sz w:val="22"/>
+          <w:szCs w:val="22"/>
+          <w:highlight w:val="none"/>
+          <w:u w:val="none" w:color="auto"/>
+          <w:effect w:val="none"/>
+          <w:bdr w:val="none" w:sz="0" w:space="0" w:color="auto"/>
           <w:shd w:val="clear" w:color="auto" w:fill="auto"/>
           <w:vertAlign w:val="baseline"/>
           <w:rtl w:val="0"/>
@@ -183,44 +183,44 @@
           <w:highlight w:val="none"/>
           <w:u w:val="none" w:color="auto"/>
           <w:effect w:val="none"/>
-          <w:bdr w:val="nil"/>
-          <w:shd w:val="clear" w:color="auto" w:fill="auto"/>
-          <w:vertAlign w:val="baseline"/>
-          <w:rtl w:val="0"/>
-          <w:cs w:val="0"/>
-          <w:lang w:val="de-DE" w:eastAsia="zh-TW" w:bidi="ar-SA"/>
-        </w:rPr>
-        <w:t>Óûüt íïntéérééstééd ããccééptããncéé òòûür pããrtíïããlíïty ããffròòntíïng ûünplééããsããnt why ããdd.</w:t>
-      </w:r>
-      <w:r>
-        <w:rPr>
-          <w:rStyle w:val="DefaultParagraphFont"/>
-          <w:rFonts w:ascii="Calibri" w:eastAsia="Calibri" w:hAnsi="Calibri" w:cs="Calibri"/>
-          <w:b w:val="0"/>
-          <w:bCs w:val="0"/>
-          <w:i w:val="0"/>
-          <w:iCs w:val="0"/>
-          <w:caps w:val="0"/>
-          <w:smallCaps w:val="0"/>
-          <w:strike w:val="0"/>
-          <w:dstrike w:val="0"/>
-          <w:outline w:val="0"/>
-          <w:shadow w:val="0"/>
-          <w:emboss w:val="0"/>
-          <w:imprint w:val="0"/>
-          <w:noProof w:val="0"/>
-          <w:vanish w:val="0"/>
-          <w:color w:val="auto"/>
-          <w:spacing w:val="0"/>
-          <w:w w:val="100"/>
-          <w:kern w:val="0"/>
-          <w:position w:val="0"/>
-          <w:sz w:val="22"/>
-          <w:szCs w:val="22"/>
-          <w:highlight w:val="none"/>
-          <w:u w:val="none" w:color="auto"/>
-          <w:effect w:val="none"/>
-          <w:bdr w:val="nil"/>
+          <w:bdr w:val="none" w:sz="0" w:space="0" w:color="auto"/>
+          <w:shd w:val="clear" w:color="auto" w:fill="auto"/>
+          <w:vertAlign w:val="baseline"/>
+          <w:rtl w:val="0"/>
+          <w:cs w:val="0"/>
+          <w:lang w:val="de-DE" w:eastAsia="zh-TW" w:bidi="ar-SA"/>
+        </w:rPr>
+        <w:t>Ôúût íîntëèrëèstëèd áàccëèptáàncëè õöúûr páàrtíîáàlíîty áàffrõöntíîng úûnplëèáàsáànt why áàdd.</w:t>
+      </w:r>
+      <w:r>
+        <w:rPr>
+          <w:rStyle w:val="DefaultParagraphFont"/>
+          <w:rFonts w:ascii="Calibri" w:eastAsia="Calibri" w:hAnsi="Calibri" w:cs="Calibri"/>
+          <w:b w:val="0"/>
+          <w:bCs w:val="0"/>
+          <w:i w:val="0"/>
+          <w:iCs w:val="0"/>
+          <w:caps w:val="0"/>
+          <w:smallCaps w:val="0"/>
+          <w:strike w:val="0"/>
+          <w:dstrike w:val="0"/>
+          <w:outline w:val="0"/>
+          <w:shadow w:val="0"/>
+          <w:emboss w:val="0"/>
+          <w:imprint w:val="0"/>
+          <w:noProof w:val="0"/>
+          <w:vanish w:val="0"/>
+          <w:color w:val="auto"/>
+          <w:spacing w:val="0"/>
+          <w:w w:val="100"/>
+          <w:kern w:val="0"/>
+          <w:position w:val="0"/>
+          <w:sz w:val="22"/>
+          <w:szCs w:val="22"/>
+          <w:highlight w:val="none"/>
+          <w:u w:val="none" w:color="auto"/>
+          <w:effect w:val="none"/>
+          <w:bdr w:val="none" w:sz="0" w:space="0" w:color="auto"/>
           <w:shd w:val="clear" w:color="auto" w:fill="auto"/>
           <w:vertAlign w:val="baseline"/>
           <w:rtl w:val="0"/>
@@ -257,44 +257,44 @@
           <w:highlight w:val="none"/>
           <w:u w:val="none" w:color="auto"/>
           <w:effect w:val="none"/>
-          <w:bdr w:val="nil"/>
-          <w:shd w:val="clear" w:color="auto" w:fill="auto"/>
-          <w:vertAlign w:val="baseline"/>
-          <w:rtl w:val="0"/>
-          <w:cs w:val="0"/>
-          <w:lang w:val="de-DE" w:eastAsia="zh-TW" w:bidi="ar-SA"/>
-        </w:rPr>
-        <w:t>Ëstêëêëm gáàrdêën mêën yêët shy còóüùrsêë.</w:t>
-      </w:r>
-      <w:r>
-        <w:rPr>
-          <w:rStyle w:val="DefaultParagraphFont"/>
-          <w:rFonts w:ascii="Calibri" w:eastAsia="Calibri" w:hAnsi="Calibri" w:cs="Calibri"/>
-          <w:b w:val="0"/>
-          <w:bCs w:val="0"/>
-          <w:i w:val="0"/>
-          <w:iCs w:val="0"/>
-          <w:caps w:val="0"/>
-          <w:smallCaps w:val="0"/>
-          <w:strike w:val="0"/>
-          <w:dstrike w:val="0"/>
-          <w:outline w:val="0"/>
-          <w:shadow w:val="0"/>
-          <w:emboss w:val="0"/>
-          <w:imprint w:val="0"/>
-          <w:noProof w:val="0"/>
-          <w:vanish w:val="0"/>
-          <w:color w:val="auto"/>
-          <w:spacing w:val="0"/>
-          <w:w w:val="100"/>
-          <w:kern w:val="0"/>
-          <w:position w:val="0"/>
-          <w:sz w:val="22"/>
-          <w:szCs w:val="22"/>
-          <w:highlight w:val="none"/>
-          <w:u w:val="none" w:color="auto"/>
-          <w:effect w:val="none"/>
-          <w:bdr w:val="nil"/>
+          <w:bdr w:val="none" w:sz="0" w:space="0" w:color="auto"/>
+          <w:shd w:val="clear" w:color="auto" w:fill="auto"/>
+          <w:vertAlign w:val="baseline"/>
+          <w:rtl w:val="0"/>
+          <w:cs w:val="0"/>
+          <w:lang w:val="de-DE" w:eastAsia="zh-TW" w:bidi="ar-SA"/>
+        </w:rPr>
+        <w:t>Èstêëêëm gæârdêën mêën yêët shy còôûürsêë.</w:t>
+      </w:r>
+      <w:r>
+        <w:rPr>
+          <w:rStyle w:val="DefaultParagraphFont"/>
+          <w:rFonts w:ascii="Calibri" w:eastAsia="Calibri" w:hAnsi="Calibri" w:cs="Calibri"/>
+          <w:b w:val="0"/>
+          <w:bCs w:val="0"/>
+          <w:i w:val="0"/>
+          <w:iCs w:val="0"/>
+          <w:caps w:val="0"/>
+          <w:smallCaps w:val="0"/>
+          <w:strike w:val="0"/>
+          <w:dstrike w:val="0"/>
+          <w:outline w:val="0"/>
+          <w:shadow w:val="0"/>
+          <w:emboss w:val="0"/>
+          <w:imprint w:val="0"/>
+          <w:noProof w:val="0"/>
+          <w:vanish w:val="0"/>
+          <w:color w:val="auto"/>
+          <w:spacing w:val="0"/>
+          <w:w w:val="100"/>
+          <w:kern w:val="0"/>
+          <w:position w:val="0"/>
+          <w:sz w:val="22"/>
+          <w:szCs w:val="22"/>
+          <w:highlight w:val="none"/>
+          <w:u w:val="none" w:color="auto"/>
+          <w:effect w:val="none"/>
+          <w:bdr w:val="none" w:sz="0" w:space="0" w:color="auto"/>
           <w:shd w:val="clear" w:color="auto" w:fill="auto"/>
           <w:vertAlign w:val="baseline"/>
           <w:rtl w:val="0"/>
@@ -331,44 +331,44 @@
           <w:highlight w:val="none"/>
           <w:u w:val="none" w:color="auto"/>
           <w:effect w:val="none"/>
-          <w:bdr w:val="nil"/>
-          <w:shd w:val="clear" w:color="auto" w:fill="auto"/>
-          <w:vertAlign w:val="baseline"/>
-          <w:rtl w:val="0"/>
-          <w:cs w:val="0"/>
-          <w:lang w:val="de-DE" w:eastAsia="zh-TW" w:bidi="ar-SA"/>
-        </w:rPr>
-        <w:t>Cóõnsüûltêèd üûp my tóõlêèràåbly sóõmêètíímêès pêèrpêètüûàål óõh.</w:t>
-      </w:r>
-      <w:r>
-        <w:rPr>
-          <w:rStyle w:val="DefaultParagraphFont"/>
-          <w:rFonts w:ascii="Calibri" w:eastAsia="Calibri" w:hAnsi="Calibri" w:cs="Calibri"/>
-          <w:b w:val="0"/>
-          <w:bCs w:val="0"/>
-          <w:i w:val="0"/>
-          <w:iCs w:val="0"/>
-          <w:caps w:val="0"/>
-          <w:smallCaps w:val="0"/>
-          <w:strike w:val="0"/>
-          <w:dstrike w:val="0"/>
-          <w:outline w:val="0"/>
-          <w:shadow w:val="0"/>
-          <w:emboss w:val="0"/>
-          <w:imprint w:val="0"/>
-          <w:noProof w:val="0"/>
-          <w:vanish w:val="0"/>
-          <w:color w:val="auto"/>
-          <w:spacing w:val="0"/>
-          <w:w w:val="100"/>
-          <w:kern w:val="0"/>
-          <w:position w:val="0"/>
-          <w:sz w:val="22"/>
-          <w:szCs w:val="22"/>
-          <w:highlight w:val="none"/>
-          <w:u w:val="none" w:color="auto"/>
-          <w:effect w:val="none"/>
-          <w:bdr w:val="nil"/>
+          <w:bdr w:val="none" w:sz="0" w:space="0" w:color="auto"/>
+          <w:shd w:val="clear" w:color="auto" w:fill="auto"/>
+          <w:vertAlign w:val="baseline"/>
+          <w:rtl w:val="0"/>
+          <w:cs w:val="0"/>
+          <w:lang w:val="de-DE" w:eastAsia="zh-TW" w:bidi="ar-SA"/>
+        </w:rPr>
+        <w:t>Cõònsüúltëêd üúp my tõòlëêråâbly sõòmëêtîìmëês pëêrpëêtüúåâl õòh.</w:t>
+      </w:r>
+      <w:r>
+        <w:rPr>
+          <w:rStyle w:val="DefaultParagraphFont"/>
+          <w:rFonts w:ascii="Calibri" w:eastAsia="Calibri" w:hAnsi="Calibri" w:cs="Calibri"/>
+          <w:b w:val="0"/>
+          <w:bCs w:val="0"/>
+          <w:i w:val="0"/>
+          <w:iCs w:val="0"/>
+          <w:caps w:val="0"/>
+          <w:smallCaps w:val="0"/>
+          <w:strike w:val="0"/>
+          <w:dstrike w:val="0"/>
+          <w:outline w:val="0"/>
+          <w:shadow w:val="0"/>
+          <w:emboss w:val="0"/>
+          <w:imprint w:val="0"/>
+          <w:noProof w:val="0"/>
+          <w:vanish w:val="0"/>
+          <w:color w:val="auto"/>
+          <w:spacing w:val="0"/>
+          <w:w w:val="100"/>
+          <w:kern w:val="0"/>
+          <w:position w:val="0"/>
+          <w:sz w:val="22"/>
+          <w:szCs w:val="22"/>
+          <w:highlight w:val="none"/>
+          <w:u w:val="none" w:color="auto"/>
+          <w:effect w:val="none"/>
+          <w:bdr w:val="none" w:sz="0" w:space="0" w:color="auto"/>
           <w:shd w:val="clear" w:color="auto" w:fill="auto"/>
           <w:vertAlign w:val="baseline"/>
           <w:rtl w:val="0"/>
@@ -405,44 +405,44 @@
           <w:highlight w:val="none"/>
           <w:u w:val="none" w:color="auto"/>
           <w:effect w:val="none"/>
-          <w:bdr w:val="nil"/>
-          <w:shd w:val="clear" w:color="auto" w:fill="auto"/>
-          <w:vertAlign w:val="baseline"/>
-          <w:rtl w:val="0"/>
-          <w:cs w:val="0"/>
-          <w:lang w:val="de-DE" w:eastAsia="zh-TW" w:bidi="ar-SA"/>
-        </w:rPr>
-        <w:t>Ëxprêëssïìõön æâccêëptæâncêë ïìmprüüdêëncêë pæârtïìcüülæâr hæâd êëæât üünsæâtïìæâblêë.</w:t>
-      </w:r>
-      <w:r>
-        <w:rPr>
-          <w:rStyle w:val="DefaultParagraphFont"/>
-          <w:rFonts w:ascii="Calibri" w:eastAsia="Calibri" w:hAnsi="Calibri" w:cs="Calibri"/>
-          <w:b w:val="0"/>
-          <w:bCs w:val="0"/>
-          <w:i w:val="0"/>
-          <w:iCs w:val="0"/>
-          <w:caps w:val="0"/>
-          <w:smallCaps w:val="0"/>
-          <w:strike w:val="0"/>
-          <w:dstrike w:val="0"/>
-          <w:outline w:val="0"/>
-          <w:shadow w:val="0"/>
-          <w:emboss w:val="0"/>
-          <w:imprint w:val="0"/>
-          <w:noProof w:val="0"/>
-          <w:vanish w:val="0"/>
-          <w:color w:val="auto"/>
-          <w:spacing w:val="0"/>
-          <w:w w:val="100"/>
-          <w:kern w:val="0"/>
-          <w:position w:val="0"/>
-          <w:sz w:val="22"/>
-          <w:szCs w:val="22"/>
-          <w:highlight w:val="none"/>
-          <w:u w:val="none" w:color="auto"/>
-          <w:effect w:val="none"/>
-          <w:bdr w:val="nil"/>
+          <w:bdr w:val="none" w:sz="0" w:space="0" w:color="auto"/>
+          <w:shd w:val="clear" w:color="auto" w:fill="auto"/>
+          <w:vertAlign w:val="baseline"/>
+          <w:rtl w:val="0"/>
+          <w:cs w:val="0"/>
+          <w:lang w:val="de-DE" w:eastAsia="zh-TW" w:bidi="ar-SA"/>
+        </w:rPr>
+        <w:t>Êxprèëssíïòön áåccèëptáåncèë íïmprúûdèëncèë páårtíïcúûláår háåd èëáåt úûnsáåtíïáåblèë.</w:t>
+      </w:r>
+      <w:r>
+        <w:rPr>
+          <w:rStyle w:val="DefaultParagraphFont"/>
+          <w:rFonts w:ascii="Calibri" w:eastAsia="Calibri" w:hAnsi="Calibri" w:cs="Calibri"/>
+          <w:b w:val="0"/>
+          <w:bCs w:val="0"/>
+          <w:i w:val="0"/>
+          <w:iCs w:val="0"/>
+          <w:caps w:val="0"/>
+          <w:smallCaps w:val="0"/>
+          <w:strike w:val="0"/>
+          <w:dstrike w:val="0"/>
+          <w:outline w:val="0"/>
+          <w:shadow w:val="0"/>
+          <w:emboss w:val="0"/>
+          <w:imprint w:val="0"/>
+          <w:noProof w:val="0"/>
+          <w:vanish w:val="0"/>
+          <w:color w:val="auto"/>
+          <w:spacing w:val="0"/>
+          <w:w w:val="100"/>
+          <w:kern w:val="0"/>
+          <w:position w:val="0"/>
+          <w:sz w:val="22"/>
+          <w:szCs w:val="22"/>
+          <w:highlight w:val="none"/>
+          <w:u w:val="none" w:color="auto"/>
+          <w:effect w:val="none"/>
+          <w:bdr w:val="none" w:sz="0" w:space="0" w:color="auto"/>
           <w:shd w:val="clear" w:color="auto" w:fill="auto"/>
           <w:vertAlign w:val="baseline"/>
           <w:rtl w:val="0"/>
@@ -485,44 +485,44 @@
           <w:highlight w:val="none"/>
           <w:u w:val="none" w:color="auto"/>
           <w:effect w:val="none"/>
-          <w:bdr w:val="nil"/>
-          <w:shd w:val="clear" w:color="auto" w:fill="auto"/>
-          <w:vertAlign w:val="baseline"/>
-          <w:rtl w:val="0"/>
-          <w:cs w:val="0"/>
-          <w:lang w:val="de-DE" w:eastAsia="zh-TW" w:bidi="ar-SA"/>
-        </w:rPr>
-        <w:t>Hââd dëënóõtíïng próõpëërly jóõíïntýûrëë yóõýû óõccââsíïóõn díïrëëctly rââíïllëëry.</w:t>
-      </w:r>
-      <w:r>
-        <w:rPr>
-          <w:rStyle w:val="DefaultParagraphFont"/>
-          <w:rFonts w:ascii="Calibri" w:eastAsia="Calibri" w:hAnsi="Calibri" w:cs="Calibri"/>
-          <w:b w:val="0"/>
-          <w:bCs w:val="0"/>
-          <w:i w:val="0"/>
-          <w:iCs w:val="0"/>
-          <w:caps w:val="0"/>
-          <w:smallCaps w:val="0"/>
-          <w:strike w:val="0"/>
-          <w:dstrike w:val="0"/>
-          <w:outline w:val="0"/>
-          <w:shadow w:val="0"/>
-          <w:emboss w:val="0"/>
-          <w:imprint w:val="0"/>
-          <w:noProof w:val="0"/>
-          <w:vanish w:val="0"/>
-          <w:color w:val="auto"/>
-          <w:spacing w:val="0"/>
-          <w:w w:val="100"/>
-          <w:kern w:val="0"/>
-          <w:position w:val="0"/>
-          <w:sz w:val="22"/>
-          <w:szCs w:val="22"/>
-          <w:highlight w:val="none"/>
-          <w:u w:val="none" w:color="auto"/>
-          <w:effect w:val="none"/>
-          <w:bdr w:val="nil"/>
+          <w:bdr w:val="none" w:sz="0" w:space="0" w:color="auto"/>
+          <w:shd w:val="clear" w:color="auto" w:fill="auto"/>
+          <w:vertAlign w:val="baseline"/>
+          <w:rtl w:val="0"/>
+          <w:cs w:val="0"/>
+          <w:lang w:val="de-DE" w:eastAsia="zh-TW" w:bidi="ar-SA"/>
+        </w:rPr>
+        <w:t>Hââd déênöótïîng pröópéêrly jöóïîntüùréê yöóüù öóccââsïîöón dïîréêctly rââïîlléêry.</w:t>
+      </w:r>
+      <w:r>
+        <w:rPr>
+          <w:rStyle w:val="DefaultParagraphFont"/>
+          <w:rFonts w:ascii="Calibri" w:eastAsia="Calibri" w:hAnsi="Calibri" w:cs="Calibri"/>
+          <w:b w:val="0"/>
+          <w:bCs w:val="0"/>
+          <w:i w:val="0"/>
+          <w:iCs w:val="0"/>
+          <w:caps w:val="0"/>
+          <w:smallCaps w:val="0"/>
+          <w:strike w:val="0"/>
+          <w:dstrike w:val="0"/>
+          <w:outline w:val="0"/>
+          <w:shadow w:val="0"/>
+          <w:emboss w:val="0"/>
+          <w:imprint w:val="0"/>
+          <w:noProof w:val="0"/>
+          <w:vanish w:val="0"/>
+          <w:color w:val="auto"/>
+          <w:spacing w:val="0"/>
+          <w:w w:val="100"/>
+          <w:kern w:val="0"/>
+          <w:position w:val="0"/>
+          <w:sz w:val="22"/>
+          <w:szCs w:val="22"/>
+          <w:highlight w:val="none"/>
+          <w:u w:val="none" w:color="auto"/>
+          <w:effect w:val="none"/>
+          <w:bdr w:val="none" w:sz="0" w:space="0" w:color="auto"/>
           <w:shd w:val="clear" w:color="auto" w:fill="auto"/>
           <w:vertAlign w:val="baseline"/>
           <w:rtl w:val="0"/>
@@ -559,44 +559,44 @@
           <w:highlight w:val="none"/>
           <w:u w:val="none" w:color="auto"/>
           <w:effect w:val="none"/>
-          <w:bdr w:val="nil"/>
-          <w:shd w:val="clear" w:color="auto" w:fill="auto"/>
-          <w:vertAlign w:val="baseline"/>
-          <w:rtl w:val="0"/>
-          <w:cs w:val="0"/>
-          <w:lang w:val="de-DE" w:eastAsia="zh-TW" w:bidi="ar-SA"/>
-        </w:rPr>
-        <w:t>În sáäïíd tõö õöf põöõör fûüll bëê põöst fáäcëê snûüg.</w:t>
-      </w:r>
-      <w:r>
-        <w:rPr>
-          <w:rStyle w:val="DefaultParagraphFont"/>
-          <w:rFonts w:ascii="Calibri" w:eastAsia="Calibri" w:hAnsi="Calibri" w:cs="Calibri"/>
-          <w:b w:val="0"/>
-          <w:bCs w:val="0"/>
-          <w:i w:val="0"/>
-          <w:iCs w:val="0"/>
-          <w:caps w:val="0"/>
-          <w:smallCaps w:val="0"/>
-          <w:strike w:val="0"/>
-          <w:dstrike w:val="0"/>
-          <w:outline w:val="0"/>
-          <w:shadow w:val="0"/>
-          <w:emboss w:val="0"/>
-          <w:imprint w:val="0"/>
-          <w:noProof w:val="0"/>
-          <w:vanish w:val="0"/>
-          <w:color w:val="auto"/>
-          <w:spacing w:val="0"/>
-          <w:w w:val="100"/>
-          <w:kern w:val="0"/>
-          <w:position w:val="0"/>
-          <w:sz w:val="22"/>
-          <w:szCs w:val="22"/>
-          <w:highlight w:val="none"/>
-          <w:u w:val="none" w:color="auto"/>
-          <w:effect w:val="none"/>
-          <w:bdr w:val="nil"/>
+          <w:bdr w:val="none" w:sz="0" w:space="0" w:color="auto"/>
+          <w:shd w:val="clear" w:color="auto" w:fill="auto"/>
+          <w:vertAlign w:val="baseline"/>
+          <w:rtl w:val="0"/>
+          <w:cs w:val="0"/>
+          <w:lang w:val="de-DE" w:eastAsia="zh-TW" w:bidi="ar-SA"/>
+        </w:rPr>
+        <w:t>Ìn sáæìïd töô öôf pöôöôr fûúll bêè pöôst fáæcêè snûúg.</w:t>
+      </w:r>
+      <w:r>
+        <w:rPr>
+          <w:rStyle w:val="DefaultParagraphFont"/>
+          <w:rFonts w:ascii="Calibri" w:eastAsia="Calibri" w:hAnsi="Calibri" w:cs="Calibri"/>
+          <w:b w:val="0"/>
+          <w:bCs w:val="0"/>
+          <w:i w:val="0"/>
+          <w:iCs w:val="0"/>
+          <w:caps w:val="0"/>
+          <w:smallCaps w:val="0"/>
+          <w:strike w:val="0"/>
+          <w:dstrike w:val="0"/>
+          <w:outline w:val="0"/>
+          <w:shadow w:val="0"/>
+          <w:emboss w:val="0"/>
+          <w:imprint w:val="0"/>
+          <w:noProof w:val="0"/>
+          <w:vanish w:val="0"/>
+          <w:color w:val="auto"/>
+          <w:spacing w:val="0"/>
+          <w:w w:val="100"/>
+          <w:kern w:val="0"/>
+          <w:position w:val="0"/>
+          <w:sz w:val="22"/>
+          <w:szCs w:val="22"/>
+          <w:highlight w:val="none"/>
+          <w:u w:val="none" w:color="auto"/>
+          <w:effect w:val="none"/>
+          <w:bdr w:val="none" w:sz="0" w:space="0" w:color="auto"/>
           <w:shd w:val="clear" w:color="auto" w:fill="auto"/>
           <w:vertAlign w:val="baseline"/>
           <w:rtl w:val="0"/>
@@ -633,44 +633,44 @@
           <w:highlight w:val="none"/>
           <w:u w:val="none" w:color="auto"/>
           <w:effect w:val="none"/>
-          <w:bdr w:val="nil"/>
-          <w:shd w:val="clear" w:color="auto" w:fill="auto"/>
-          <w:vertAlign w:val="baseline"/>
-          <w:rtl w:val="0"/>
-          <w:cs w:val="0"/>
-          <w:lang w:val="de-DE" w:eastAsia="zh-TW" w:bidi="ar-SA"/>
-        </w:rPr>
-        <w:t>Ïntröódûýcèèd îïmprûýdèèncèè sèèèè sæãy ûýnplèèæãsîïng dèèvöónshîïrèè æãccèèptæãncèè söón.</w:t>
-      </w:r>
-      <w:r>
-        <w:rPr>
-          <w:rStyle w:val="DefaultParagraphFont"/>
-          <w:rFonts w:ascii="Calibri" w:eastAsia="Calibri" w:hAnsi="Calibri" w:cs="Calibri"/>
-          <w:b w:val="0"/>
-          <w:bCs w:val="0"/>
-          <w:i w:val="0"/>
-          <w:iCs w:val="0"/>
-          <w:caps w:val="0"/>
-          <w:smallCaps w:val="0"/>
-          <w:strike w:val="0"/>
-          <w:dstrike w:val="0"/>
-          <w:outline w:val="0"/>
-          <w:shadow w:val="0"/>
-          <w:emboss w:val="0"/>
-          <w:imprint w:val="0"/>
-          <w:noProof w:val="0"/>
-          <w:vanish w:val="0"/>
-          <w:color w:val="auto"/>
-          <w:spacing w:val="0"/>
-          <w:w w:val="100"/>
-          <w:kern w:val="0"/>
-          <w:position w:val="0"/>
-          <w:sz w:val="22"/>
-          <w:szCs w:val="22"/>
-          <w:highlight w:val="none"/>
-          <w:u w:val="none" w:color="auto"/>
-          <w:effect w:val="none"/>
-          <w:bdr w:val="nil"/>
+          <w:bdr w:val="none" w:sz="0" w:space="0" w:color="auto"/>
+          <w:shd w:val="clear" w:color="auto" w:fill="auto"/>
+          <w:vertAlign w:val="baseline"/>
+          <w:rtl w:val="0"/>
+          <w:cs w:val="0"/>
+          <w:lang w:val="de-DE" w:eastAsia="zh-TW" w:bidi="ar-SA"/>
+        </w:rPr>
+        <w:t>Întròödùùcèèd ìîmprùùdèèncèè sèèèè sáæy ùùnplèèáæsìîng dèèvòönshìîrèè áæccèèptáæncèè sòön.</w:t>
+      </w:r>
+      <w:r>
+        <w:rPr>
+          <w:rStyle w:val="DefaultParagraphFont"/>
+          <w:rFonts w:ascii="Calibri" w:eastAsia="Calibri" w:hAnsi="Calibri" w:cs="Calibri"/>
+          <w:b w:val="0"/>
+          <w:bCs w:val="0"/>
+          <w:i w:val="0"/>
+          <w:iCs w:val="0"/>
+          <w:caps w:val="0"/>
+          <w:smallCaps w:val="0"/>
+          <w:strike w:val="0"/>
+          <w:dstrike w:val="0"/>
+          <w:outline w:val="0"/>
+          <w:shadow w:val="0"/>
+          <w:emboss w:val="0"/>
+          <w:imprint w:val="0"/>
+          <w:noProof w:val="0"/>
+          <w:vanish w:val="0"/>
+          <w:color w:val="auto"/>
+          <w:spacing w:val="0"/>
+          <w:w w:val="100"/>
+          <w:kern w:val="0"/>
+          <w:position w:val="0"/>
+          <w:sz w:val="22"/>
+          <w:szCs w:val="22"/>
+          <w:highlight w:val="none"/>
+          <w:u w:val="none" w:color="auto"/>
+          <w:effect w:val="none"/>
+          <w:bdr w:val="none" w:sz="0" w:space="0" w:color="auto"/>
           <w:shd w:val="clear" w:color="auto" w:fill="auto"/>
           <w:vertAlign w:val="baseline"/>
           <w:rtl w:val="0"/>
@@ -707,44 +707,44 @@
           <w:highlight w:val="none"/>
           <w:u w:val="none" w:color="auto"/>
           <w:effect w:val="none"/>
-          <w:bdr w:val="nil"/>
-          <w:shd w:val="clear" w:color="auto" w:fill="auto"/>
-          <w:vertAlign w:val="baseline"/>
-          <w:rtl w:val="0"/>
-          <w:cs w:val="0"/>
-          <w:lang w:val="de-DE" w:eastAsia="zh-TW" w:bidi="ar-SA"/>
-        </w:rPr>
-        <w:t>Èxëëtëër löôngëër wíísdöôm gâây nöôr dëësíígn ââgëë.</w:t>
-      </w:r>
-      <w:r>
-        <w:rPr>
-          <w:rStyle w:val="DefaultParagraphFont"/>
-          <w:rFonts w:ascii="Calibri" w:eastAsia="Calibri" w:hAnsi="Calibri" w:cs="Calibri"/>
-          <w:b w:val="0"/>
-          <w:bCs w:val="0"/>
-          <w:i w:val="0"/>
-          <w:iCs w:val="0"/>
-          <w:caps w:val="0"/>
-          <w:smallCaps w:val="0"/>
-          <w:strike w:val="0"/>
-          <w:dstrike w:val="0"/>
-          <w:outline w:val="0"/>
-          <w:shadow w:val="0"/>
-          <w:emboss w:val="0"/>
-          <w:imprint w:val="0"/>
-          <w:noProof w:val="0"/>
-          <w:vanish w:val="0"/>
-          <w:color w:val="auto"/>
-          <w:spacing w:val="0"/>
-          <w:w w:val="100"/>
-          <w:kern w:val="0"/>
-          <w:position w:val="0"/>
-          <w:sz w:val="22"/>
-          <w:szCs w:val="22"/>
-          <w:highlight w:val="none"/>
-          <w:u w:val="none" w:color="auto"/>
-          <w:effect w:val="none"/>
-          <w:bdr w:val="nil"/>
+          <w:bdr w:val="none" w:sz="0" w:space="0" w:color="auto"/>
+          <w:shd w:val="clear" w:color="auto" w:fill="auto"/>
+          <w:vertAlign w:val="baseline"/>
+          <w:rtl w:val="0"/>
+          <w:cs w:val="0"/>
+          <w:lang w:val="de-DE" w:eastAsia="zh-TW" w:bidi="ar-SA"/>
+        </w:rPr>
+        <w:t>Éxèëtèër lõõngèër wïîsdõõm gäày nõõr dèësïîgn äàgèë.</w:t>
+      </w:r>
+      <w:r>
+        <w:rPr>
+          <w:rStyle w:val="DefaultParagraphFont"/>
+          <w:rFonts w:ascii="Calibri" w:eastAsia="Calibri" w:hAnsi="Calibri" w:cs="Calibri"/>
+          <w:b w:val="0"/>
+          <w:bCs w:val="0"/>
+          <w:i w:val="0"/>
+          <w:iCs w:val="0"/>
+          <w:caps w:val="0"/>
+          <w:smallCaps w:val="0"/>
+          <w:strike w:val="0"/>
+          <w:dstrike w:val="0"/>
+          <w:outline w:val="0"/>
+          <w:shadow w:val="0"/>
+          <w:emboss w:val="0"/>
+          <w:imprint w:val="0"/>
+          <w:noProof w:val="0"/>
+          <w:vanish w:val="0"/>
+          <w:color w:val="auto"/>
+          <w:spacing w:val="0"/>
+          <w:w w:val="100"/>
+          <w:kern w:val="0"/>
+          <w:position w:val="0"/>
+          <w:sz w:val="22"/>
+          <w:szCs w:val="22"/>
+          <w:highlight w:val="none"/>
+          <w:u w:val="none" w:color="auto"/>
+          <w:effect w:val="none"/>
+          <w:bdr w:val="none" w:sz="0" w:space="0" w:color="auto"/>
           <w:shd w:val="clear" w:color="auto" w:fill="auto"/>
           <w:vertAlign w:val="baseline"/>
           <w:rtl w:val="0"/>
@@ -781,44 +781,44 @@
           <w:highlight w:val="none"/>
           <w:u w:val="none" w:color="auto"/>
           <w:effect w:val="none"/>
-          <w:bdr w:val="nil"/>
-          <w:shd w:val="clear" w:color="auto" w:fill="auto"/>
-          <w:vertAlign w:val="baseline"/>
-          <w:rtl w:val="0"/>
-          <w:cs w:val="0"/>
-          <w:lang w:val="de-DE" w:eastAsia="zh-TW" w:bidi="ar-SA"/>
-        </w:rPr>
-        <w:t>Åm wêéäåthêér töö êéntêérêéd nöörläånd nöö îín shööwîíng sêérvîícêé.</w:t>
-      </w:r>
-      <w:r>
-        <w:rPr>
-          <w:rStyle w:val="DefaultParagraphFont"/>
-          <w:rFonts w:ascii="Calibri" w:eastAsia="Calibri" w:hAnsi="Calibri" w:cs="Calibri"/>
-          <w:b w:val="0"/>
-          <w:bCs w:val="0"/>
-          <w:i w:val="0"/>
-          <w:iCs w:val="0"/>
-          <w:caps w:val="0"/>
-          <w:smallCaps w:val="0"/>
-          <w:strike w:val="0"/>
-          <w:dstrike w:val="0"/>
-          <w:outline w:val="0"/>
-          <w:shadow w:val="0"/>
-          <w:emboss w:val="0"/>
-          <w:imprint w:val="0"/>
-          <w:noProof w:val="0"/>
-          <w:vanish w:val="0"/>
-          <w:color w:val="auto"/>
-          <w:spacing w:val="0"/>
-          <w:w w:val="100"/>
-          <w:kern w:val="0"/>
-          <w:position w:val="0"/>
-          <w:sz w:val="22"/>
-          <w:szCs w:val="22"/>
-          <w:highlight w:val="none"/>
-          <w:u w:val="none" w:color="auto"/>
-          <w:effect w:val="none"/>
-          <w:bdr w:val="nil"/>
+          <w:bdr w:val="none" w:sz="0" w:space="0" w:color="auto"/>
+          <w:shd w:val="clear" w:color="auto" w:fill="auto"/>
+          <w:vertAlign w:val="baseline"/>
+          <w:rtl w:val="0"/>
+          <w:cs w:val="0"/>
+          <w:lang w:val="de-DE" w:eastAsia="zh-TW" w:bidi="ar-SA"/>
+        </w:rPr>
+        <w:t>Æm wèêáäthèêr tôò èêntèêrèêd nôòrláänd nôò ïïn shôòwïïng sèêrvïïcèê.</w:t>
+      </w:r>
+      <w:r>
+        <w:rPr>
+          <w:rStyle w:val="DefaultParagraphFont"/>
+          <w:rFonts w:ascii="Calibri" w:eastAsia="Calibri" w:hAnsi="Calibri" w:cs="Calibri"/>
+          <w:b w:val="0"/>
+          <w:bCs w:val="0"/>
+          <w:i w:val="0"/>
+          <w:iCs w:val="0"/>
+          <w:caps w:val="0"/>
+          <w:smallCaps w:val="0"/>
+          <w:strike w:val="0"/>
+          <w:dstrike w:val="0"/>
+          <w:outline w:val="0"/>
+          <w:shadow w:val="0"/>
+          <w:emboss w:val="0"/>
+          <w:imprint w:val="0"/>
+          <w:noProof w:val="0"/>
+          <w:vanish w:val="0"/>
+          <w:color w:val="auto"/>
+          <w:spacing w:val="0"/>
+          <w:w w:val="100"/>
+          <w:kern w:val="0"/>
+          <w:position w:val="0"/>
+          <w:sz w:val="22"/>
+          <w:szCs w:val="22"/>
+          <w:highlight w:val="none"/>
+          <w:u w:val="none" w:color="auto"/>
+          <w:effect w:val="none"/>
+          <w:bdr w:val="none" w:sz="0" w:space="0" w:color="auto"/>
           <w:shd w:val="clear" w:color="auto" w:fill="auto"/>
           <w:vertAlign w:val="baseline"/>
           <w:rtl w:val="0"/>
@@ -855,44 +855,44 @@
           <w:highlight w:val="none"/>
           <w:u w:val="none" w:color="auto"/>
           <w:effect w:val="none"/>
-          <w:bdr w:val="nil"/>
-          <w:shd w:val="clear" w:color="auto" w:fill="auto"/>
-          <w:vertAlign w:val="baseline"/>
-          <w:rtl w:val="0"/>
-          <w:cs w:val="0"/>
-          <w:lang w:val="de-DE" w:eastAsia="zh-TW" w:bidi="ar-SA"/>
-        </w:rPr>
-        <w:t>Nóõr rèêpèêæátèêd spèêæákîîng shy æáppèêtîîtèê.</w:t>
-      </w:r>
-      <w:r>
-        <w:rPr>
-          <w:rStyle w:val="DefaultParagraphFont"/>
-          <w:rFonts w:ascii="Calibri" w:eastAsia="Calibri" w:hAnsi="Calibri" w:cs="Calibri"/>
-          <w:b w:val="0"/>
-          <w:bCs w:val="0"/>
-          <w:i w:val="0"/>
-          <w:iCs w:val="0"/>
-          <w:caps w:val="0"/>
-          <w:smallCaps w:val="0"/>
-          <w:strike w:val="0"/>
-          <w:dstrike w:val="0"/>
-          <w:outline w:val="0"/>
-          <w:shadow w:val="0"/>
-          <w:emboss w:val="0"/>
-          <w:imprint w:val="0"/>
-          <w:noProof w:val="0"/>
-          <w:vanish w:val="0"/>
-          <w:color w:val="auto"/>
-          <w:spacing w:val="0"/>
-          <w:w w:val="100"/>
-          <w:kern w:val="0"/>
-          <w:position w:val="0"/>
-          <w:sz w:val="22"/>
-          <w:szCs w:val="22"/>
-          <w:highlight w:val="none"/>
-          <w:u w:val="none" w:color="auto"/>
-          <w:effect w:val="none"/>
-          <w:bdr w:val="nil"/>
+          <w:bdr w:val="none" w:sz="0" w:space="0" w:color="auto"/>
+          <w:shd w:val="clear" w:color="auto" w:fill="auto"/>
+          <w:vertAlign w:val="baseline"/>
+          <w:rtl w:val="0"/>
+          <w:cs w:val="0"/>
+          <w:lang w:val="de-DE" w:eastAsia="zh-TW" w:bidi="ar-SA"/>
+        </w:rPr>
+        <w:t>Nòôr réépééàâtééd spééàâkííng shy àâppéétíítéé.</w:t>
+      </w:r>
+      <w:r>
+        <w:rPr>
+          <w:rStyle w:val="DefaultParagraphFont"/>
+          <w:rFonts w:ascii="Calibri" w:eastAsia="Calibri" w:hAnsi="Calibri" w:cs="Calibri"/>
+          <w:b w:val="0"/>
+          <w:bCs w:val="0"/>
+          <w:i w:val="0"/>
+          <w:iCs w:val="0"/>
+          <w:caps w:val="0"/>
+          <w:smallCaps w:val="0"/>
+          <w:strike w:val="0"/>
+          <w:dstrike w:val="0"/>
+          <w:outline w:val="0"/>
+          <w:shadow w:val="0"/>
+          <w:emboss w:val="0"/>
+          <w:imprint w:val="0"/>
+          <w:noProof w:val="0"/>
+          <w:vanish w:val="0"/>
+          <w:color w:val="auto"/>
+          <w:spacing w:val="0"/>
+          <w:w w:val="100"/>
+          <w:kern w:val="0"/>
+          <w:position w:val="0"/>
+          <w:sz w:val="22"/>
+          <w:szCs w:val="22"/>
+          <w:highlight w:val="none"/>
+          <w:u w:val="none" w:color="auto"/>
+          <w:effect w:val="none"/>
+          <w:bdr w:val="none" w:sz="0" w:space="0" w:color="auto"/>
           <w:shd w:val="clear" w:color="auto" w:fill="auto"/>
           <w:vertAlign w:val="baseline"/>
           <w:rtl w:val="0"/>
@@ -929,44 +929,44 @@
           <w:highlight w:val="none"/>
           <w:u w:val="none" w:color="auto"/>
           <w:effect w:val="none"/>
-          <w:bdr w:val="nil"/>
-          <w:shd w:val="clear" w:color="auto" w:fill="auto"/>
-          <w:vertAlign w:val="baseline"/>
-          <w:rtl w:val="0"/>
-          <w:cs w:val="0"/>
-          <w:lang w:val="de-DE" w:eastAsia="zh-TW" w:bidi="ar-SA"/>
-        </w:rPr>
-        <w:t>Éxcïïtèèd ïït hàästïïly àän pàästùûrèè ïït ôôbsèèrvèè.</w:t>
-      </w:r>
-      <w:r>
-        <w:rPr>
-          <w:rStyle w:val="DefaultParagraphFont"/>
-          <w:rFonts w:ascii="Calibri" w:eastAsia="Calibri" w:hAnsi="Calibri" w:cs="Calibri"/>
-          <w:b w:val="0"/>
-          <w:bCs w:val="0"/>
-          <w:i w:val="0"/>
-          <w:iCs w:val="0"/>
-          <w:caps w:val="0"/>
-          <w:smallCaps w:val="0"/>
-          <w:strike w:val="0"/>
-          <w:dstrike w:val="0"/>
-          <w:outline w:val="0"/>
-          <w:shadow w:val="0"/>
-          <w:emboss w:val="0"/>
-          <w:imprint w:val="0"/>
-          <w:noProof w:val="0"/>
-          <w:vanish w:val="0"/>
-          <w:color w:val="auto"/>
-          <w:spacing w:val="0"/>
-          <w:w w:val="100"/>
-          <w:kern w:val="0"/>
-          <w:position w:val="0"/>
-          <w:sz w:val="22"/>
-          <w:szCs w:val="22"/>
-          <w:highlight w:val="none"/>
-          <w:u w:val="none" w:color="auto"/>
-          <w:effect w:val="none"/>
-          <w:bdr w:val="nil"/>
+          <w:bdr w:val="none" w:sz="0" w:space="0" w:color="auto"/>
+          <w:shd w:val="clear" w:color="auto" w:fill="auto"/>
+          <w:vertAlign w:val="baseline"/>
+          <w:rtl w:val="0"/>
+          <w:cs w:val="0"/>
+          <w:lang w:val="de-DE" w:eastAsia="zh-TW" w:bidi="ar-SA"/>
+        </w:rPr>
+        <w:t>Êxcîîtêéd îît håástîîly åán påástùúrêé îît óõbsêérvêé.</w:t>
+      </w:r>
+      <w:r>
+        <w:rPr>
+          <w:rStyle w:val="DefaultParagraphFont"/>
+          <w:rFonts w:ascii="Calibri" w:eastAsia="Calibri" w:hAnsi="Calibri" w:cs="Calibri"/>
+          <w:b w:val="0"/>
+          <w:bCs w:val="0"/>
+          <w:i w:val="0"/>
+          <w:iCs w:val="0"/>
+          <w:caps w:val="0"/>
+          <w:smallCaps w:val="0"/>
+          <w:strike w:val="0"/>
+          <w:dstrike w:val="0"/>
+          <w:outline w:val="0"/>
+          <w:shadow w:val="0"/>
+          <w:emboss w:val="0"/>
+          <w:imprint w:val="0"/>
+          <w:noProof w:val="0"/>
+          <w:vanish w:val="0"/>
+          <w:color w:val="auto"/>
+          <w:spacing w:val="0"/>
+          <w:w w:val="100"/>
+          <w:kern w:val="0"/>
+          <w:position w:val="0"/>
+          <w:sz w:val="22"/>
+          <w:szCs w:val="22"/>
+          <w:highlight w:val="none"/>
+          <w:u w:val="none" w:color="auto"/>
+          <w:effect w:val="none"/>
+          <w:bdr w:val="none" w:sz="0" w:space="0" w:color="auto"/>
           <w:shd w:val="clear" w:color="auto" w:fill="auto"/>
           <w:vertAlign w:val="baseline"/>
           <w:rtl w:val="0"/>
@@ -1003,14 +1003,14 @@
           <w:highlight w:val="none"/>
           <w:u w:val="none" w:color="auto"/>
           <w:effect w:val="none"/>
-          <w:bdr w:val="nil"/>
-          <w:shd w:val="clear" w:color="auto" w:fill="auto"/>
-          <w:vertAlign w:val="baseline"/>
-          <w:rtl w:val="0"/>
-          <w:cs w:val="0"/>
-          <w:lang w:val="de-DE" w:eastAsia="zh-TW" w:bidi="ar-SA"/>
-        </w:rPr>
-        <w:t>Snýüg hæænd hôòw dææréë héëréë tôòôò.</w:t>
+          <w:bdr w:val="none" w:sz="0" w:space="0" w:color="auto"/>
+          <w:shd w:val="clear" w:color="auto" w:fill="auto"/>
+          <w:vertAlign w:val="baseline"/>
+          <w:rtl w:val="0"/>
+          <w:cs w:val="0"/>
+          <w:lang w:val="de-DE" w:eastAsia="zh-TW" w:bidi="ar-SA"/>
+        </w:rPr>
+        <w:t>Snùüg håánd hõòw dåárèè hèèrèè tõòõò.</w:t>
       </w:r>
       <w:bookmarkStart w:id="0" w:name="_GoBack"/>
       <w:bookmarkEnd w:id="0"/>

--- a/Test_BP/Fol_2k_files_500(2)/de-DE/file 500_2 - Copy (31)_de.docx
+++ b/Test_BP/Fol_2k_files_500(2)/de-DE/file 500_2 - Copy (31)_de.docx
@@ -42,7 +42,7 @@
           <w:cs w:val="0"/>
           <w:lang w:val="de-DE" w:eastAsia="zh-TW" w:bidi="ar-SA"/>
         </w:rPr>
-        <w:t>t ëëxcëëpt tóò sóò tëëmpëër mûütûüâãl tâãstëës móòthëër.</w:t>
+        <w:t>t ëêxcëêpt töô söô tëêmpëêr müütüüáäl táästëês möôthëêr.</w:t>
       </w:r>
       <w:r>
         <w:rPr>
@@ -116,7 +116,7 @@
           <w:cs w:val="0"/>
           <w:lang w:val="de-DE" w:eastAsia="zh-TW" w:bidi="ar-SA"/>
         </w:rPr>
-        <w:t>Íntéëréëstéëd cüûltìïväâtéëd ìïts cõòntìïnüûìïng nõòw yéët äâréë.</w:t>
+        <w:t>Ïntéêréêstéêd cüùltîìvååtéêd îìts côóntîìnüùîìng nôów yéêt ååréê.</w:t>
       </w:r>
       <w:r>
         <w:rPr>
@@ -190,7 +190,7 @@
           <w:cs w:val="0"/>
           <w:lang w:val="de-DE" w:eastAsia="zh-TW" w:bidi="ar-SA"/>
         </w:rPr>
-        <w:t>Ôúût íîntëèrëèstëèd áàccëèptáàncëè õöúûr páàrtíîáàlíîty áàffrõöntíîng úûnplëèáàsáànt why áàdd.</w:t>
+        <w:t>Ôúüt ìíntêèrêèstêèd åãccêèptåãncêè ôöúür påãrtìíåãlìíty åãffrôöntìíng úünplêèåãsåãnt why åãdd.</w:t>
       </w:r>
       <w:r>
         <w:rPr>
@@ -264,7 +264,7 @@
           <w:cs w:val="0"/>
           <w:lang w:val="de-DE" w:eastAsia="zh-TW" w:bidi="ar-SA"/>
         </w:rPr>
-        <w:t>Èstêëêëm gæârdêën mêën yêët shy còôûürsêë.</w:t>
+        <w:t>Ëstêêêêm gáærdêên mêên yêêt shy côòüùrsêê.</w:t>
       </w:r>
       <w:r>
         <w:rPr>
@@ -338,7 +338,7 @@
           <w:cs w:val="0"/>
           <w:lang w:val="de-DE" w:eastAsia="zh-TW" w:bidi="ar-SA"/>
         </w:rPr>
-        <w:t>Cõònsüúltëêd üúp my tõòlëêråâbly sõòmëêtîìmëês pëêrpëêtüúåâl õòh.</w:t>
+        <w:t>Cóònsùültèéd ùüp my tóòlèéráàbly sóòmèétîímèés pèérpèétùüáàl óòh.</w:t>
       </w:r>
       <w:r>
         <w:rPr>
@@ -412,7 +412,7 @@
           <w:cs w:val="0"/>
           <w:lang w:val="de-DE" w:eastAsia="zh-TW" w:bidi="ar-SA"/>
         </w:rPr>
-        <w:t>Êxprèëssíïòön áåccèëptáåncèë íïmprúûdèëncèë páårtíïcúûláår háåd èëáåt úûnsáåtíïáåblèë.</w:t>
+        <w:t>Êxprëêssíìõôn æäccëêptæäncëê íìmprúûdëêncëê pæärtíìcúûlæär hæäd ëêæät úûnsæätíìæäblëê.</w:t>
       </w:r>
       <w:r>
         <w:rPr>
@@ -492,7 +492,7 @@
           <w:cs w:val="0"/>
           <w:lang w:val="de-DE" w:eastAsia="zh-TW" w:bidi="ar-SA"/>
         </w:rPr>
-        <w:t>Hââd déênöótïîng pröópéêrly jöóïîntüùréê yöóüù öóccââsïîöón dïîréêctly rââïîlléêry.</w:t>
+        <w:t>Häãd dèènöötìíng prööpèèrly jööìíntûürèè yööûü ööccäãsìíöön dìírèèctly räãìíllèèry.</w:t>
       </w:r>
       <w:r>
         <w:rPr>
@@ -566,7 +566,7 @@
           <w:cs w:val="0"/>
           <w:lang w:val="de-DE" w:eastAsia="zh-TW" w:bidi="ar-SA"/>
         </w:rPr>
-        <w:t>Ìn sáæìïd töô öôf pöôöôr fûúll bêè pöôst fáæcêè snûúg.</w:t>
+        <w:t>Ìn sââìíd tôõ ôõf pôõôõr fùùll bêé pôõst fââcêé snùùg.</w:t>
       </w:r>
       <w:r>
         <w:rPr>
@@ -640,7 +640,7 @@
           <w:cs w:val="0"/>
           <w:lang w:val="de-DE" w:eastAsia="zh-TW" w:bidi="ar-SA"/>
         </w:rPr>
-        <w:t>Întròödùùcèèd ìîmprùùdèèncèè sèèèè sáæy ùùnplèèáæsìîng dèèvòönshìîrèè áæccèèptáæncèè sòön.</w:t>
+        <w:t>Ìntrõödúûcéëd ìïmprúûdéëncéë séëéë sáæy úûnpléëáæsìïng déëvõönshìïréë áæccéëptáæncéë sõön.</w:t>
       </w:r>
       <w:r>
         <w:rPr>
@@ -714,7 +714,7 @@
           <w:cs w:val="0"/>
           <w:lang w:val="de-DE" w:eastAsia="zh-TW" w:bidi="ar-SA"/>
         </w:rPr>
-        <w:t>Éxèëtèër lõõngèër wïîsdõõm gäày nõõr dèësïîgn äàgèë.</w:t>
+        <w:t>Èxëètëèr lòöngëèr wíïsdòöm gàây nòör dëèsíïgn àâgëè.</w:t>
       </w:r>
       <w:r>
         <w:rPr>
@@ -788,7 +788,7 @@
           <w:cs w:val="0"/>
           <w:lang w:val="de-DE" w:eastAsia="zh-TW" w:bidi="ar-SA"/>
         </w:rPr>
-        <w:t>Æm wèêáäthèêr tôò èêntèêrèêd nôòrláänd nôò ïïn shôòwïïng sèêrvïïcèê.</w:t>
+        <w:t>Âm wéèàæthéèr tõò éèntéèréèd nõòrlàænd nõò ïìn shõòwïìng séèrvïìcéè.</w:t>
       </w:r>
       <w:r>
         <w:rPr>
@@ -862,7 +862,7 @@
           <w:cs w:val="0"/>
           <w:lang w:val="de-DE" w:eastAsia="zh-TW" w:bidi="ar-SA"/>
         </w:rPr>
-        <w:t>Nòôr réépééàâtééd spééàâkííng shy àâppéétíítéé.</w:t>
+        <w:t>Nôõr rëépëéââtëéd spëéââkìíng shy ââppëétìítëé.</w:t>
       </w:r>
       <w:r>
         <w:rPr>
@@ -936,7 +936,7 @@
           <w:cs w:val="0"/>
           <w:lang w:val="de-DE" w:eastAsia="zh-TW" w:bidi="ar-SA"/>
         </w:rPr>
-        <w:t>Êxcîîtêéd îît håástîîly åán påástùúrêé îît óõbsêérvêé.</w:t>
+        <w:t>Èxcîîtéêd îît háästîîly áän páästùúréê îît óóbséêrvéê.</w:t>
       </w:r>
       <w:r>
         <w:rPr>
@@ -1010,7 +1010,7 @@
           <w:cs w:val="0"/>
           <w:lang w:val="de-DE" w:eastAsia="zh-TW" w:bidi="ar-SA"/>
         </w:rPr>
-        <w:t>Snùüg håánd hõòw dåárèè hèèrèè tõòõò.</w:t>
+        <w:t>Snüùg háând höòw dáârèè hèèrèè töòöò.</w:t>
       </w:r>
       <w:bookmarkStart w:id="0" w:name="_GoBack"/>
       <w:bookmarkEnd w:id="0"/>

--- a/Test_BP/Fol_2k_files_500(2)/de-DE/file 500_2 - Copy (31)_de.docx
+++ b/Test_BP/Fol_2k_files_500(2)/de-DE/file 500_2 - Copy (31)_de.docx
@@ -42,7 +42,7 @@
           <w:cs w:val="0"/>
           <w:lang w:val="de-DE" w:eastAsia="zh-TW" w:bidi="ar-SA"/>
         </w:rPr>
-        <w:t>t ëêxcëêpt töô söô tëêmpëêr müütüüáäl táästëês möôthëêr.</w:t>
+        <w:t>t êëxcêëpt tòô sòô têëmpêër müútüúããl tããstêës mòôthêër.</w:t>
       </w:r>
       <w:r>
         <w:rPr>
@@ -116,7 +116,7 @@
           <w:cs w:val="0"/>
           <w:lang w:val="de-DE" w:eastAsia="zh-TW" w:bidi="ar-SA"/>
         </w:rPr>
-        <w:t>Ïntéêréêstéêd cüùltîìvååtéêd îìts côóntîìnüùîìng nôów yéêt ååréê.</w:t>
+        <w:t>Întèêrèêstèêd cúúltìïvåãtèêd ìïts cöôntìïnúúìïng nöôw yèêt åãrèê.</w:t>
       </w:r>
       <w:r>
         <w:rPr>
@@ -190,7 +190,7 @@
           <w:cs w:val="0"/>
           <w:lang w:val="de-DE" w:eastAsia="zh-TW" w:bidi="ar-SA"/>
         </w:rPr>
-        <w:t>Ôúüt ìíntêèrêèstêèd åãccêèptåãncêè ôöúür påãrtìíåãlìíty åãffrôöntìíng úünplêèåãsåãnt why åãdd.</w:t>
+        <w:t>Õúút ìîntéêréêstéêd ââccéêptââncéê öôúúr pâârtìîââlìîty ââffröôntìîng úúnpléêââsâânt why ââdd.</w:t>
       </w:r>
       <w:r>
         <w:rPr>
@@ -264,7 +264,7 @@
           <w:cs w:val="0"/>
           <w:lang w:val="de-DE" w:eastAsia="zh-TW" w:bidi="ar-SA"/>
         </w:rPr>
-        <w:t>Ëstêêêêm gáærdêên mêên yêêt shy côòüùrsêê.</w:t>
+        <w:t>Êstêêêêm gâârdêên mêên yêêt shy côôüûrsêê.</w:t>
       </w:r>
       <w:r>
         <w:rPr>
@@ -338,7 +338,7 @@
           <w:cs w:val="0"/>
           <w:lang w:val="de-DE" w:eastAsia="zh-TW" w:bidi="ar-SA"/>
         </w:rPr>
-        <w:t>Cóònsùültèéd ùüp my tóòlèéráàbly sóòmèétîímèés pèérpèétùüáàl óòh.</w:t>
+        <w:t>Cöônsúýltëêd úýp my töôlëêråábly söômëêtìîmëês pëêrpëêtúýåál öôh.</w:t>
       </w:r>
       <w:r>
         <w:rPr>
@@ -412,7 +412,7 @@
           <w:cs w:val="0"/>
           <w:lang w:val="de-DE" w:eastAsia="zh-TW" w:bidi="ar-SA"/>
         </w:rPr>
-        <w:t>Êxprëêssíìõôn æäccëêptæäncëê íìmprúûdëêncëê pæärtíìcúûlæär hæäd ëêæät úûnsæätíìæäblëê.</w:t>
+        <w:t>Ëxprèèssîîõõn ååccèèptååncèè îîmprüüdèèncèè påårtîîcüülåår hååd èèååt üünsååtîîååblèè.</w:t>
       </w:r>
       <w:r>
         <w:rPr>
@@ -492,7 +492,7 @@
           <w:cs w:val="0"/>
           <w:lang w:val="de-DE" w:eastAsia="zh-TW" w:bidi="ar-SA"/>
         </w:rPr>
-        <w:t>Häãd dèènöötìíng prööpèèrly jööìíntûürèè yööûü ööccäãsìíöön dìírèèctly räãìíllèèry.</w:t>
+        <w:t>Hàâd dëénõòtïîng prõòpëérly jõòïîntùürëé yõòùü õòccàâsïîõòn dïîrëéctly ràâïîllëéry.</w:t>
       </w:r>
       <w:r>
         <w:rPr>
@@ -566,7 +566,7 @@
           <w:cs w:val="0"/>
           <w:lang w:val="de-DE" w:eastAsia="zh-TW" w:bidi="ar-SA"/>
         </w:rPr>
-        <w:t>Ìn sââìíd tôõ ôõf pôõôõr fùùll bêé pôõst fââcêé snùùg.</w:t>
+        <w:t>Ín sääììd tòõ òõf pòõòõr fùùll béê pòõst fääcéê snùùg.</w:t>
       </w:r>
       <w:r>
         <w:rPr>
@@ -640,7 +640,7 @@
           <w:cs w:val="0"/>
           <w:lang w:val="de-DE" w:eastAsia="zh-TW" w:bidi="ar-SA"/>
         </w:rPr>
-        <w:t>Ìntrõödúûcéëd ìïmprúûdéëncéë séëéë sáæy úûnpléëáæsìïng déëvõönshìïréë áæccéëptáæncéë sõön.</w:t>
+        <w:t>Ìntrôôdúûcêèd ïìmprúûdêèncêè sêèêè sàæy úûnplêèàæsïìng dêèvôônshïìrêè àæccêèptàæncêè sôôn.</w:t>
       </w:r>
       <w:r>
         <w:rPr>
@@ -714,7 +714,7 @@
           <w:cs w:val="0"/>
           <w:lang w:val="de-DE" w:eastAsia="zh-TW" w:bidi="ar-SA"/>
         </w:rPr>
-        <w:t>Èxëètëèr lòöngëèr wíïsdòöm gàây nòör dëèsíïgn àâgëè.</w:t>
+        <w:t>Èxèètèèr löôngèèr wïîsdöôm gäåy nöôr dèèsïîgn äågèè.</w:t>
       </w:r>
       <w:r>
         <w:rPr>
@@ -788,7 +788,7 @@
           <w:cs w:val="0"/>
           <w:lang w:val="de-DE" w:eastAsia="zh-TW" w:bidi="ar-SA"/>
         </w:rPr>
-        <w:t>Âm wéèàæthéèr tõò éèntéèréèd nõòrlàænd nõò ïìn shõòwïìng séèrvïìcéè.</w:t>
+        <w:t>Äm wéëåäthéër tôô éëntéëréëd nôôrlåänd nôô ìîn shôôwìîng séërvìîcéë.</w:t>
       </w:r>
       <w:r>
         <w:rPr>
@@ -862,7 +862,7 @@
           <w:cs w:val="0"/>
           <w:lang w:val="de-DE" w:eastAsia="zh-TW" w:bidi="ar-SA"/>
         </w:rPr>
-        <w:t>Nôõr rëépëéââtëéd spëéââkìíng shy ââppëétìítëé.</w:t>
+        <w:t>Nõör rèépèéæátèéd spèéæákîìng shy æáppèétîìtèé.</w:t>
       </w:r>
       <w:r>
         <w:rPr>
@@ -936,7 +936,7 @@
           <w:cs w:val="0"/>
           <w:lang w:val="de-DE" w:eastAsia="zh-TW" w:bidi="ar-SA"/>
         </w:rPr>
-        <w:t>Èxcîîtéêd îît háästîîly áän páästùúréê îît óóbséêrvéê.</w:t>
+        <w:t>Èxcïïtèéd ïït háåstïïly áån páåstýúrèé ïït õóbsèérvèé.</w:t>
       </w:r>
       <w:r>
         <w:rPr>
@@ -1010,7 +1010,7 @@
           <w:cs w:val="0"/>
           <w:lang w:val="de-DE" w:eastAsia="zh-TW" w:bidi="ar-SA"/>
         </w:rPr>
-        <w:t>Snüùg háând höòw dáârèè hèèrèè töòöò.</w:t>
+        <w:t>Snúùg häænd hóõw däærèë hèërèë tóõóõ.</w:t>
       </w:r>
       <w:bookmarkStart w:id="0" w:name="_GoBack"/>
       <w:bookmarkEnd w:id="0"/>
